--- a/ЛР2.docx
+++ b/ЛР2.docx
@@ -392,7 +392,7 @@
                 <w:b/>
                 <w:sz w:val="40"/>
                 <w:szCs w:val="40"/>
-                <w:lang w:val="en-US" w:eastAsia="ru-RU"/>
+                <w:lang w:eastAsia="ru-RU"/>
               </w:rPr>
             </w:pPr>
             <w:r>
@@ -411,7 +411,7 @@
                 <w:b/>
                 <w:sz w:val="40"/>
                 <w:szCs w:val="40"/>
-                <w:lang w:val="en-US" w:eastAsia="ru-RU"/>
+                <w:lang w:eastAsia="ru-RU"/>
               </w:rPr>
               <w:t>2</w:t>
             </w:r>
@@ -435,52 +435,7 @@
                 <w:sz w:val="28"/>
                 <w:szCs w:val="28"/>
               </w:rPr>
-              <w:t>«</w:t>
-            </w:r>
-            <w:r>
-              <w:rPr>
-                <w:rFonts w:ascii="Times New Roman" w:hAnsi="Times New Roman" w:cs="Times New Roman"/>
-                <w:b/>
-                <w:sz w:val="28"/>
-                <w:szCs w:val="28"/>
-              </w:rPr>
-              <w:t>Методология функци</w:t>
-            </w:r>
-            <w:r>
-              <w:rPr>
-                <w:rFonts w:ascii="Times New Roman" w:hAnsi="Times New Roman" w:cs="Times New Roman"/>
-                <w:b/>
-                <w:sz w:val="28"/>
-                <w:szCs w:val="28"/>
-              </w:rPr>
-              <w:t>о</w:t>
-            </w:r>
-            <w:r>
-              <w:rPr>
-                <w:rFonts w:ascii="Times New Roman" w:hAnsi="Times New Roman" w:cs="Times New Roman"/>
-                <w:b/>
-                <w:sz w:val="28"/>
-                <w:szCs w:val="28"/>
-              </w:rPr>
-              <w:t>нального м</w:t>
-            </w:r>
-            <w:r>
-              <w:rPr>
-                <w:rFonts w:ascii="Times New Roman" w:hAnsi="Times New Roman" w:cs="Times New Roman"/>
-                <w:b/>
-                <w:sz w:val="28"/>
-                <w:szCs w:val="28"/>
-              </w:rPr>
-              <w:t>о</w:t>
-            </w:r>
-            <w:r>
-              <w:rPr>
-                <w:rFonts w:ascii="Times New Roman" w:hAnsi="Times New Roman" w:cs="Times New Roman"/>
-                <w:b/>
-                <w:sz w:val="28"/>
-                <w:szCs w:val="28"/>
-              </w:rPr>
-              <w:t xml:space="preserve">делирования </w:t>
+              <w:t xml:space="preserve">«Методология функционального моделирования </w:t>
             </w:r>
             <w:r>
               <w:rPr>
@@ -499,16 +454,7 @@
                 <w:sz w:val="28"/>
                 <w:szCs w:val="28"/>
               </w:rPr>
-              <w:t>0</w:t>
-            </w:r>
-            <w:r>
-              <w:rPr>
-                <w:rFonts w:ascii="Times New Roman" w:hAnsi="Times New Roman" w:cs="Times New Roman"/>
-                <w:b/>
-                <w:sz w:val="28"/>
-                <w:szCs w:val="28"/>
-              </w:rPr>
-              <w:t>»</w:t>
+              <w:t>0»</w:t>
             </w:r>
           </w:p>
           <w:p>
@@ -1127,19 +1073,7 @@
       </w:pPr>
       <w:r>
         <w:tab/>
-        <w:t>Целью данной лабораторной работы является формирование у студентов представлений о сущности функционального подхода к м</w:t>
-      </w:r>
-      <w:r>
-        <w:t>о</w:t>
-      </w:r>
-      <w:r>
-        <w:t>делированию на примере задачи анализа бизнес-процессов в заданной предметной области, ознакомление с международными и отечестве</w:t>
-      </w:r>
-      <w:r>
-        <w:t>н</w:t>
-      </w:r>
-      <w:r>
-        <w:t>ными стандартами и рекомендациями в данной области («</w:t>
+        <w:t>Целью данной лабораторной работы является формирование у студентов представлений о сущности функционального подхода к моделированию на примере задачи анализа бизнес-процессов в заданной предметной области, ознакомление с международными и отечественными стандартами и рекомендациями в данной области («</w:t>
       </w:r>
       <w:r>
         <w:rPr>
@@ -1154,19 +1088,25 @@
         <w:rPr>
           <w:lang w:val="en-US"/>
         </w:rPr>
-        <w:t>I</w:t>
+        <w:t>Integration</w:t>
+      </w:r>
+      <w:r>
+        <w:t xml:space="preserve"> </w:t>
       </w:r>
       <w:r>
         <w:rPr>
           <w:lang w:val="en-US"/>
         </w:rPr>
-        <w:t>n</w:t>
+        <w:t>Definition</w:t>
+      </w:r>
+      <w:r>
+        <w:t xml:space="preserve"> </w:t>
       </w:r>
       <w:r>
         <w:rPr>
           <w:lang w:val="en-US"/>
         </w:rPr>
-        <w:t>tegration</w:t>
+        <w:t>for</w:t>
       </w:r>
       <w:r>
         <w:t xml:space="preserve"> </w:t>
@@ -1175,7 +1115,7 @@
         <w:rPr>
           <w:lang w:val="en-US"/>
         </w:rPr>
-        <w:t>Definition</w:t>
+        <w:t>Function</w:t>
       </w:r>
       <w:r>
         <w:t xml:space="preserve"> </w:t>
@@ -1184,53 +1124,19 @@
         <w:rPr>
           <w:lang w:val="en-US"/>
         </w:rPr>
-        <w:t>for</w:t>
-      </w:r>
-      <w:r>
-        <w:t xml:space="preserve"> </w:t>
+        <w:t>Modeling</w:t>
+      </w:r>
+      <w:r>
+        <w:t xml:space="preserve"> (</w:t>
       </w:r>
       <w:r>
         <w:rPr>
           <w:lang w:val="en-US"/>
         </w:rPr>
-        <w:t>Function</w:t>
-      </w:r>
-      <w:r>
-        <w:t xml:space="preserve"> </w:t>
-      </w:r>
-      <w:r>
-        <w:rPr>
-          <w:lang w:val="en-US"/>
-        </w:rPr>
-        <w:t>Modeling</w:t>
-      </w:r>
-      <w:r>
-        <w:t xml:space="preserve"> (</w:t>
-      </w:r>
-      <w:r>
-        <w:rPr>
-          <w:lang w:val="en-US"/>
-        </w:rPr>
         <w:t>IDEF</w:t>
       </w:r>
       <w:r>
-        <w:t>0</w:t>
-      </w:r>
-      <w:proofErr w:type="gramStart"/>
-      <w:r>
-        <w:t>)»</w:t>
-      </w:r>
-      <w:proofErr w:type="gramEnd"/>
-      <w:r>
-        <w:t xml:space="preserve"> и рекомендаций по стандартизации Госстандарта России «Р 50.1.028-2001. Методология функционального </w:t>
-      </w:r>
-      <w:proofErr w:type="gramStart"/>
-      <w:r>
-        <w:t>моделирования )</w:t>
-      </w:r>
-      <w:proofErr w:type="gramEnd"/>
-      <w:r>
-        <w:t>.</w:t>
+        <w:t>0)» и рекомендаций по стандартизации Госстандарта России «Р 50.1.028-2001. Методология функционального моделирования ).</w:t>
       </w:r>
     </w:p>
     <w:p>
@@ -1239,13 +1145,7 @@
         <w:spacing w:line="360" w:lineRule="auto"/>
       </w:pPr>
       <w:r>
-        <w:t>В результате выполнения работы студенты должны подтвердить зн</w:t>
-      </w:r>
-      <w:r>
-        <w:t>а</w:t>
-      </w:r>
-      <w:r>
-        <w:t xml:space="preserve">ние следующих элементов методологии </w:t>
+        <w:t xml:space="preserve">В результате выполнения работы студенты должны подтвердить знание следующих элементов методологии </w:t>
       </w:r>
       <w:r>
         <w:rPr>
@@ -1335,19 +1235,8 @@
         <w:spacing w:line="360" w:lineRule="auto"/>
       </w:pPr>
       <w:r>
-        <w:t xml:space="preserve">3.3 </w:t>
-      </w:r>
-      <w:r>
-        <w:t xml:space="preserve">Получить задание и разработать </w:t>
-      </w:r>
-      <w:r>
-        <w:t xml:space="preserve">функциональную </w:t>
-      </w:r>
-      <w:proofErr w:type="gramStart"/>
-      <w:r>
-        <w:t>модель  ИС</w:t>
-      </w:r>
-      <w:proofErr w:type="gramEnd"/>
+        <w:t>3.3 Получить задание и разработать функциональную модель  ИС</w:t>
+      </w:r>
     </w:p>
     <w:p>
       <w:pPr>
@@ -1355,13 +1244,7 @@
         <w:spacing w:line="360" w:lineRule="auto"/>
       </w:pPr>
       <w:r>
-        <w:t>3.4 Обсудить модель с препода</w:t>
-      </w:r>
-      <w:r>
-        <w:t>вателем и внести в нее необходи</w:t>
-      </w:r>
-      <w:r>
-        <w:t>мые коррективы.</w:t>
+        <w:t>3.4 Обсудить модель с преподавателем и внести в нее необходимые коррективы.</w:t>
       </w:r>
     </w:p>
     <w:p>
@@ -1370,19 +1253,7 @@
         <w:spacing w:line="360" w:lineRule="auto"/>
       </w:pPr>
       <w:r>
-        <w:t>3.5 Представить разработанн</w:t>
-      </w:r>
-      <w:r>
-        <w:t>ую модель IDEF0 со всеми уровня</w:t>
-      </w:r>
-      <w:r>
-        <w:t>ми структурной декомпозиции на д</w:t>
-      </w:r>
-      <w:r>
-        <w:t>иаграмме специального вида в ви</w:t>
-      </w:r>
-      <w:r>
-        <w:t>де дерева узлов модели.</w:t>
+        <w:t>3.5 Представить разработанную модель IDEF0 со всеми уровнями структурной декомпозиции на диаграмме специального вида в виде дерева узлов модели.</w:t>
       </w:r>
     </w:p>
     <w:p>
@@ -1420,6 +1291,8 @@
         <w:pStyle w:val="ab"/>
         <w:spacing w:line="360" w:lineRule="auto"/>
       </w:pPr>
+      <w:bookmarkStart w:id="0" w:name="_GoBack"/>
+      <w:bookmarkEnd w:id="0"/>
     </w:p>
     <w:p>
       <w:pPr>
@@ -1437,8 +1310,6 @@
         <w:lastRenderedPageBreak/>
         <w:t>ПРАКТИЧЕСКАЯ ЧАСТЬ</w:t>
       </w:r>
-      <w:bookmarkStart w:id="0" w:name="_GoBack"/>
-      <w:bookmarkEnd w:id="0"/>
     </w:p>
     <w:p>
       <w:pPr>
@@ -1453,6 +1324,7 @@
       <w:r>
         <w:rPr>
           <w:b/>
+          <w:noProof/>
         </w:rPr>
         <w:drawing>
           <wp:inline distT="0" distB="0" distL="0" distR="0" wp14:anchorId="0F5F4C9F" wp14:editId="111AB279">
@@ -1537,7 +1409,7 @@
       <w:r>
         <w:rPr>
           <w:i/>
-          <w:lang w:val="en-US"/>
+          <w:noProof/>
         </w:rPr>
         <w:drawing>
           <wp:inline distT="0" distB="0" distL="0" distR="0" wp14:anchorId="5CB52E30" wp14:editId="5B6C8F1C">
@@ -1612,24 +1484,15 @@
           <w:i/>
           <w:lang w:val="en-US"/>
         </w:rPr>
-        <w:t xml:space="preserve"> – IDEF </w:t>
-      </w:r>
-      <w:proofErr w:type="spellStart"/>
+        <w:t xml:space="preserve"> – IDEF A</w:t>
+      </w:r>
       <w:r>
         <w:rPr>
           <w:i/>
           <w:lang w:val="en-US"/>
         </w:rPr>
-        <w:t>A</w:t>
-      </w:r>
-      <w:r>
-        <w:rPr>
-          <w:i/>
-          <w:lang w:val="en-US"/>
-        </w:rPr>
         <w:t>0</w:t>
       </w:r>
-      <w:proofErr w:type="spellEnd"/>
     </w:p>
     <w:p>
       <w:pPr>
@@ -1645,7 +1508,7 @@
       <w:r>
         <w:rPr>
           <w:i/>
-          <w:lang w:val="en-US"/>
+          <w:noProof/>
         </w:rPr>
         <w:lastRenderedPageBreak/>
         <w:drawing>
@@ -1745,12 +1608,12 @@
       <w:r>
         <w:rPr>
           <w:i/>
-          <w:lang w:val="en-US"/>
+          <w:noProof/>
         </w:rPr>
         <w:drawing>
-          <wp:inline distT="0" distB="0" distL="0" distR="0" wp14:anchorId="527CD7B1" wp14:editId="10D8E3C0">
-            <wp:extent cx="5940425" cy="4371975"/>
-            <wp:effectExtent l="0" t="0" r="3175" b="9525"/>
+          <wp:inline distT="0" distB="0" distL="0" distR="0" wp14:anchorId="527CD7B1" wp14:editId="721BD5A1">
+            <wp:extent cx="5940425" cy="4248150"/>
+            <wp:effectExtent l="0" t="0" r="3175" b="0"/>
             <wp:docPr id="5" name="Рисунок 5"/>
             <wp:cNvGraphicFramePr>
               <a:graphicFrameLocks xmlns:a="http://schemas.openxmlformats.org/drawingml/2006/main" noChangeAspect="1"/>
@@ -1771,7 +1634,7 @@
                   <pic:spPr>
                     <a:xfrm>
                       <a:off x="0" y="0"/>
-                      <a:ext cx="5940425" cy="4371975"/>
+                      <a:ext cx="5940425" cy="4248150"/>
                     </a:xfrm>
                     <a:prstGeom prst="rect">
                       <a:avLst/>
@@ -1799,7 +1662,6 @@
         <w:rPr>
           <w:i/>
         </w:rPr>
-        <w:lastRenderedPageBreak/>
         <w:t>Рисунок</w:t>
       </w:r>
       <w:r>
@@ -1821,24 +1683,15 @@
           <w:i/>
           <w:lang w:val="en-US"/>
         </w:rPr>
-        <w:t xml:space="preserve"> – IDEF </w:t>
-      </w:r>
-      <w:proofErr w:type="spellStart"/>
+        <w:t xml:space="preserve"> – IDEF A</w:t>
+      </w:r>
       <w:r>
         <w:rPr>
           <w:i/>
           <w:lang w:val="en-US"/>
         </w:rPr>
-        <w:t>A</w:t>
-      </w:r>
-      <w:r>
-        <w:rPr>
-          <w:i/>
-          <w:lang w:val="en-US"/>
-        </w:rPr>
         <w:t>2</w:t>
       </w:r>
-      <w:proofErr w:type="spellEnd"/>
     </w:p>
     <w:p>
       <w:pPr>
@@ -2642,15 +2495,6 @@
   </w:num>
   <w:num w:numId="6">
     <w:abstractNumId w:val="0"/>
-    <w:lvlOverride w:ilvl="0"/>
-    <w:lvlOverride w:ilvl="1"/>
-    <w:lvlOverride w:ilvl="2"/>
-    <w:lvlOverride w:ilvl="3"/>
-    <w:lvlOverride w:ilvl="4"/>
-    <w:lvlOverride w:ilvl="5"/>
-    <w:lvlOverride w:ilvl="6"/>
-    <w:lvlOverride w:ilvl="7"/>
-    <w:lvlOverride w:ilvl="8"/>
   </w:num>
 </w:numbering>
 </file>
@@ -3457,7 +3301,7 @@
 </file>
 
 <file path=customXml/itemProps1.xml><?xml version="1.0" encoding="utf-8"?>
-<ds:datastoreItem xmlns:ds="http://schemas.openxmlformats.org/officeDocument/2006/customXml" ds:itemID="{0D240EE9-4676-40F9-9D58-4274D4A330EA}">
+<ds:datastoreItem xmlns:ds="http://schemas.openxmlformats.org/officeDocument/2006/customXml" ds:itemID="{01C3145D-7EBE-457D-A1A7-CA9D66690580}">
   <ds:schemaRefs>
     <ds:schemaRef ds:uri="http://schemas.openxmlformats.org/officeDocument/2006/bibliography"/>
   </ds:schemaRefs>
